--- a/Embedded/Praktikum2Elektronik_Hertel_Withoeft.docx
+++ b/Embedded/Praktikum2Elektronik_Hertel_Withoeft.docx
@@ -670,8 +670,6 @@
         </w:rPr>
         <w:t xml:space="preserve"> </w:t>
       </w:r>
-      <w:bookmarkStart w:id="1" w:name="_GoBack"/>
-      <w:bookmarkEnd w:id="1"/>
     </w:p>
     <w:p>
       <w:pPr>
@@ -770,8 +768,8 @@
         </w:rPr>
       </w:pPr>
       <m:oMath>
-        <m:d>
-          <m:dPr>
+        <m:f>
+          <m:fPr>
             <m:ctrlPr>
               <w:rPr>
                 <w:rFonts w:ascii="Cambria Math" w:eastAsiaTheme="minorEastAsia" w:hAnsi="Cambria Math"/>
@@ -779,66 +777,28 @@
                 <w:lang w:val="de-DE"/>
               </w:rPr>
             </m:ctrlPr>
-          </m:dPr>
-          <m:e>
+          </m:fPr>
+          <m:num>
             <m:r>
               <w:rPr>
                 <w:rFonts w:ascii="Cambria Math" w:eastAsiaTheme="minorEastAsia" w:hAnsi="Cambria Math"/>
                 <w:lang w:val="de-DE"/>
               </w:rPr>
-              <m:t>0,33</m:t>
+              <m:t>0,33 W</m:t>
             </m:r>
-            <m:r>
-              <w:rPr>
-                <w:rFonts w:ascii="Cambria Math" w:eastAsiaTheme="minorEastAsia" w:hAnsi="Cambria Math"/>
-              </w:rPr>
-              <m:t>W</m:t>
-            </m:r>
-          </m:e>
-        </m:d>
-        <m:r>
-          <m:rPr>
-            <m:lit/>
-          </m:rPr>
-          <w:rPr>
-            <w:rFonts w:ascii="Cambria Math" w:eastAsiaTheme="minorEastAsia" w:hAnsi="Cambria Math"/>
-            <w:lang w:val="de-DE"/>
-          </w:rPr>
-          <m:t>/</m:t>
-        </m:r>
-        <m:d>
-          <m:dPr>
-            <m:ctrlPr>
-              <w:rPr>
-                <w:rFonts w:ascii="Cambria Math" w:eastAsiaTheme="minorEastAsia" w:hAnsi="Cambria Math"/>
-                <w:i/>
-                <w:lang w:val="de-DE"/>
-              </w:rPr>
-            </m:ctrlPr>
-          </m:dPr>
-          <m:e>
+          </m:num>
+          <m:den>
             <m:r>
               <w:rPr>
                 <w:rFonts w:ascii="Cambria Math" w:eastAsiaTheme="minorEastAsia" w:hAnsi="Cambria Math"/>
                 <w:lang w:val="de-DE"/>
               </w:rPr>
-              <m:t>1</m:t>
+              <m:t>1 MΩ</m:t>
             </m:r>
-            <m:r>
-              <w:rPr>
-                <w:rFonts w:ascii="Cambria Math" w:eastAsiaTheme="minorEastAsia" w:hAnsi="Cambria Math"/>
-              </w:rPr>
-              <m:t>M</m:t>
-            </m:r>
-            <m:r>
-              <w:rPr>
-                <w:rFonts w:ascii="Cambria Math" w:eastAsiaTheme="minorEastAsia" w:hAnsi="Cambria Math"/>
-                <w:lang w:val="de-DE"/>
-              </w:rPr>
-              <m:t>Ω</m:t>
-            </m:r>
-          </m:e>
-        </m:d>
+          </m:den>
+        </m:f>
+        <w:bookmarkStart w:id="1" w:name="_GoBack"/>
+        <w:bookmarkEnd w:id="1"/>
         <m:r>
           <w:rPr>
             <w:rFonts w:ascii="Cambria Math" w:eastAsiaTheme="minorEastAsia" w:hAnsi="Cambria Math"/>
@@ -1424,14 +1384,7 @@
               <w:rFonts w:ascii="Cambria Math" w:eastAsiaTheme="minorEastAsia" w:hAnsi="Cambria Math"/>
               <w:lang w:val="de-DE"/>
             </w:rPr>
-            <m:t>I=</m:t>
-          </m:r>
-          <m:r>
-            <w:rPr>
-              <w:rFonts w:ascii="Cambria Math" w:eastAsiaTheme="minorEastAsia" w:hAnsi="Cambria Math"/>
-              <w:lang w:val="de-DE"/>
-            </w:rPr>
-            <m:t xml:space="preserve"> </m:t>
+            <m:t xml:space="preserve">I= </m:t>
           </m:r>
           <m:f>
             <m:fPr>
@@ -4625,7 +4578,7 @@
 </file>
 
 <file path=customXml/itemProps1.xml><?xml version="1.0" encoding="utf-8"?>
-<ds:datastoreItem xmlns:ds="http://schemas.openxmlformats.org/officeDocument/2006/customXml" ds:itemID="{2C50551F-7EB0-4162-808F-0ABD2A92E90F}">
+<ds:datastoreItem xmlns:ds="http://schemas.openxmlformats.org/officeDocument/2006/customXml" ds:itemID="{DC87865F-1CD7-4ACA-B689-9FF73ABFCD14}">
   <ds:schemaRefs>
     <ds:schemaRef ds:uri="http://schemas.openxmlformats.org/officeDocument/2006/bibliography"/>
   </ds:schemaRefs>

--- a/Embedded/Praktikum2Elektronik_Hertel_Withoeft.docx
+++ b/Embedded/Praktikum2Elektronik_Hertel_Withoeft.docx
@@ -797,8 +797,6 @@
             </m:r>
           </m:den>
         </m:f>
-        <w:bookmarkStart w:id="1" w:name="_GoBack"/>
-        <w:bookmarkEnd w:id="1"/>
         <m:r>
           <w:rPr>
             <w:rFonts w:ascii="Cambria Math" w:eastAsiaTheme="minorEastAsia" w:hAnsi="Cambria Math"/>
@@ -1133,9 +1131,9 @@
           <w:lang w:val="de-DE"/>
         </w:rPr>
       </w:pPr>
-      <w:bookmarkStart w:id="2" w:name="OLE_LINK2"/>
-      <w:bookmarkStart w:id="3" w:name="OLE_LINK3"/>
-      <w:bookmarkStart w:id="4" w:name="OLE_LINK4"/>
+      <w:bookmarkStart w:id="1" w:name="OLE_LINK2"/>
+      <w:bookmarkStart w:id="2" w:name="OLE_LINK3"/>
+      <w:bookmarkStart w:id="3" w:name="OLE_LINK4"/>
       <w:r>
         <w:rPr>
           <w:rFonts w:eastAsiaTheme="minorEastAsia"/>
@@ -1150,9 +1148,9 @@
         </w:rPr>
         <w:t xml:space="preserve"> V AC/C</w:t>
       </w:r>
+      <w:bookmarkEnd w:id="1"/>
       <w:bookmarkEnd w:id="2"/>
       <w:bookmarkEnd w:id="3"/>
-      <w:bookmarkEnd w:id="4"/>
     </w:p>
     <w:p>
       <w:pPr>
@@ -1795,12 +1793,557 @@
     </w:p>
     <w:p>
       <w:pPr>
-        <w:pStyle w:val="ListParagraph"/>
-        <w:rPr>
-          <w:rFonts w:eastAsiaTheme="minorEastAsia"/>
-          <w:lang w:val="de-DE"/>
-        </w:rPr>
-      </w:pPr>
+        <w:rPr>
+          <w:rFonts w:eastAsiaTheme="minorEastAsia"/>
+          <w:lang w:val="de-DE"/>
+        </w:rPr>
+      </w:pPr>
+    </w:p>
+    <w:p>
+      <w:pPr>
+        <w:rPr>
+          <w:rFonts w:eastAsiaTheme="minorEastAsia"/>
+          <w:lang w:val="de-DE"/>
+        </w:rPr>
+      </w:pPr>
+      <w:r>
+        <w:rPr>
+          <w:rFonts w:eastAsiaTheme="minorEastAsia"/>
+          <w:lang w:val="de-DE"/>
+        </w:rPr>
+        <w:br w:type="page"/>
+      </w:r>
+    </w:p>
+    <w:p>
+      <w:pPr>
+        <w:pStyle w:val="ListParagraph"/>
+        <w:numPr>
+          <w:ilvl w:val="0"/>
+          <w:numId w:val="3"/>
+        </w:numPr>
+        <w:rPr>
+          <w:rFonts w:eastAsiaTheme="minorEastAsia"/>
+          <w:lang w:val="de-DE"/>
+        </w:rPr>
+      </w:pPr>
+      <w:r>
+        <w:rPr>
+          <w:rFonts w:eastAsiaTheme="minorEastAsia"/>
+          <w:lang w:val="de-DE"/>
+        </w:rPr>
+        <w:lastRenderedPageBreak/>
+        <w:t xml:space="preserve">Simulieren Sie die Schaltung in </w:t>
+      </w:r>
+      <w:proofErr w:type="spellStart"/>
+      <w:r>
+        <w:rPr>
+          <w:rFonts w:eastAsiaTheme="minorEastAsia"/>
+          <w:lang w:val="de-DE"/>
+        </w:rPr>
+        <w:t>Tinkercad</w:t>
+      </w:r>
+      <w:proofErr w:type="spellEnd"/>
+      <w:r>
+        <w:rPr>
+          <w:rFonts w:eastAsiaTheme="minorEastAsia"/>
+          <w:lang w:val="de-DE"/>
+        </w:rPr>
+        <w:t xml:space="preserve"> (https://www.tinkercad.com/). Beschreiben und erläutern Sie das Verhalten mit verschiedenen Vorwiderständen. Für die Simulation können Sie die obigen Kennzahlen ignorieren. Führen Sie die Simulation IM Praktikum vor.</w:t>
+      </w:r>
+    </w:p>
+    <w:p>
+      <w:pPr>
+        <w:pStyle w:val="ListParagraph"/>
+        <w:rPr>
+          <w:rFonts w:eastAsiaTheme="minorEastAsia"/>
+          <w:lang w:val="de-DE"/>
+        </w:rPr>
+      </w:pPr>
+    </w:p>
+    <w:p>
+      <w:pPr>
+        <w:pStyle w:val="ListParagraph"/>
+        <w:rPr>
+          <w:rFonts w:eastAsiaTheme="minorEastAsia"/>
+          <w:lang w:val="de-DE"/>
+        </w:rPr>
+      </w:pPr>
+      <w:r>
+        <w:rPr>
+          <w:noProof/>
+        </w:rPr>
+        <mc:AlternateContent>
+          <mc:Choice Requires="wps">
+            <w:drawing>
+              <wp:anchor distT="0" distB="0" distL="114300" distR="114300" simplePos="0" relativeHeight="251666432" behindDoc="0" locked="0" layoutInCell="1" allowOverlap="1" wp14:anchorId="013E59FA" wp14:editId="4E5B15B7">
+                <wp:simplePos x="0" y="0"/>
+                <wp:positionH relativeFrom="column">
+                  <wp:posOffset>0</wp:posOffset>
+                </wp:positionH>
+                <wp:positionV relativeFrom="paragraph">
+                  <wp:posOffset>2582545</wp:posOffset>
+                </wp:positionV>
+                <wp:extent cx="2964180" cy="635"/>
+                <wp:effectExtent l="0" t="0" r="0" b="0"/>
+                <wp:wrapThrough wrapText="bothSides">
+                  <wp:wrapPolygon edited="0">
+                    <wp:start x="0" y="0"/>
+                    <wp:lineTo x="0" y="21600"/>
+                    <wp:lineTo x="21600" y="21600"/>
+                    <wp:lineTo x="21600" y="0"/>
+                  </wp:wrapPolygon>
+                </wp:wrapThrough>
+                <wp:docPr id="8" name="Text Box 8"/>
+                <wp:cNvGraphicFramePr/>
+                <a:graphic xmlns:a="http://schemas.openxmlformats.org/drawingml/2006/main">
+                  <a:graphicData uri="http://schemas.microsoft.com/office/word/2010/wordprocessingShape">
+                    <wps:wsp>
+                      <wps:cNvSpPr txBox="1"/>
+                      <wps:spPr>
+                        <a:xfrm>
+                          <a:off x="0" y="0"/>
+                          <a:ext cx="2964180" cy="635"/>
+                        </a:xfrm>
+                        <a:prstGeom prst="rect">
+                          <a:avLst/>
+                        </a:prstGeom>
+                        <a:solidFill>
+                          <a:prstClr val="white"/>
+                        </a:solidFill>
+                        <a:ln>
+                          <a:noFill/>
+                        </a:ln>
+                      </wps:spPr>
+                      <wps:txbx>
+                        <w:txbxContent>
+                          <w:p>
+                            <w:pPr>
+                              <w:pStyle w:val="Caption"/>
+                              <w:rPr>
+                                <w:noProof/>
+                              </w:rPr>
+                            </w:pPr>
+                            <w:proofErr w:type="spellStart"/>
+                            <w:r>
+                              <w:t>Abbildung</w:t>
+                            </w:r>
+                            <w:proofErr w:type="spellEnd"/>
+                            <w:r>
+                              <w:t xml:space="preserve"> </w:t>
+                            </w:r>
+                            <w:fldSimple w:instr=" SEQ Abbildung \* ARABIC ">
+                              <w:r>
+                                <w:rPr>
+                                  <w:noProof/>
+                                </w:rPr>
+                                <w:t>1</w:t>
+                              </w:r>
+                            </w:fldSimple>
+                            <w:r>
+                              <w:t xml:space="preserve">: 9 Volt Batterie, </w:t>
+                            </w:r>
+                            <w:proofErr w:type="spellStart"/>
+                            <w:r>
+                              <w:t>Widerstand</w:t>
+                            </w:r>
+                            <w:proofErr w:type="spellEnd"/>
+                            <w:r>
+                              <w:t xml:space="preserve"> 50 Ohm</w:t>
+                            </w:r>
+                          </w:p>
+                        </w:txbxContent>
+                      </wps:txbx>
+                      <wps:bodyPr rot="0" spcFirstLastPara="0" vertOverflow="overflow" horzOverflow="overflow" vert="horz" wrap="square" lIns="0" tIns="0" rIns="0" bIns="0" numCol="1" spcCol="0" rtlCol="0" fromWordArt="0" anchor="t" anchorCtr="0" forceAA="0" compatLnSpc="1">
+                        <a:prstTxWarp prst="textNoShape">
+                          <a:avLst/>
+                        </a:prstTxWarp>
+                        <a:spAutoFit/>
+                      </wps:bodyPr>
+                    </wps:wsp>
+                  </a:graphicData>
+                </a:graphic>
+              </wp:anchor>
+            </w:drawing>
+          </mc:Choice>
+          <mc:Fallback>
+            <w:pict>
+              <v:shapetype w14:anchorId="013E59FA" id="_x0000_t202" coordsize="21600,21600" o:spt="202" path="m,l,21600r21600,l21600,xe">
+                <v:stroke joinstyle="miter"/>
+                <v:path gradientshapeok="t" o:connecttype="rect"/>
+              </v:shapetype>
+              <v:shape id="Text Box 8" o:spid="_x0000_s1026" type="#_x0000_t202" style="position:absolute;left:0;text-align:left;margin-left:0;margin-top:203.35pt;width:233.4pt;height:.05pt;z-index:251666432;visibility:visible;mso-wrap-style:square;mso-wrap-distance-left:9pt;mso-wrap-distance-top:0;mso-wrap-distance-right:9pt;mso-wrap-distance-bottom:0;mso-position-horizontal:absolute;mso-position-horizontal-relative:text;mso-position-vertical:absolute;mso-position-vertical-relative:text;v-text-anchor:top" o:gfxdata="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" stroked="f">
+                <v:textbox style="mso-fit-shape-to-text:t" inset="0,0,0,0">
+                  <w:txbxContent>
+                    <w:p>
+                      <w:pPr>
+                        <w:pStyle w:val="Caption"/>
+                        <w:rPr>
+                          <w:noProof/>
+                        </w:rPr>
+                      </w:pPr>
+                      <w:proofErr w:type="spellStart"/>
+                      <w:r>
+                        <w:t>Abbildung</w:t>
+                      </w:r>
+                      <w:proofErr w:type="spellEnd"/>
+                      <w:r>
+                        <w:t xml:space="preserve"> </w:t>
+                      </w:r>
+                      <w:fldSimple w:instr=" SEQ Abbildung \* ARABIC ">
+                        <w:r>
+                          <w:rPr>
+                            <w:noProof/>
+                          </w:rPr>
+                          <w:t>1</w:t>
+                        </w:r>
+                      </w:fldSimple>
+                      <w:r>
+                        <w:t xml:space="preserve">: 9 Volt Batterie, </w:t>
+                      </w:r>
+                      <w:proofErr w:type="spellStart"/>
+                      <w:r>
+                        <w:t>Widerstand</w:t>
+                      </w:r>
+                      <w:proofErr w:type="spellEnd"/>
+                      <w:r>
+                        <w:t xml:space="preserve"> 50 Ohm</w:t>
+                      </w:r>
+                    </w:p>
+                  </w:txbxContent>
+                </v:textbox>
+                <w10:wrap type="through"/>
+              </v:shape>
+            </w:pict>
+          </mc:Fallback>
+        </mc:AlternateContent>
+      </w:r>
+      <w:r>
+        <w:rPr>
+          <w:rFonts w:eastAsiaTheme="minorEastAsia"/>
+          <w:noProof/>
+          <w:lang w:val="de-DE"/>
+        </w:rPr>
+        <w:drawing>
+          <wp:anchor distT="0" distB="0" distL="114300" distR="114300" simplePos="0" relativeHeight="251664384" behindDoc="0" locked="0" layoutInCell="1" allowOverlap="1" wp14:anchorId="6172EADB" wp14:editId="5C475790">
+            <wp:simplePos x="0" y="0"/>
+            <wp:positionH relativeFrom="margin">
+              <wp:align>left</wp:align>
+            </wp:positionH>
+            <wp:positionV relativeFrom="paragraph">
+              <wp:posOffset>269875</wp:posOffset>
+            </wp:positionV>
+            <wp:extent cx="2964180" cy="2255520"/>
+            <wp:effectExtent l="0" t="0" r="7620" b="0"/>
+            <wp:wrapThrough wrapText="bothSides">
+              <wp:wrapPolygon edited="0">
+                <wp:start x="0" y="0"/>
+                <wp:lineTo x="0" y="21345"/>
+                <wp:lineTo x="21517" y="21345"/>
+                <wp:lineTo x="21517" y="0"/>
+                <wp:lineTo x="0" y="0"/>
+              </wp:wrapPolygon>
+            </wp:wrapThrough>
+            <wp:docPr id="7" name="Picture 7"/>
+            <wp:cNvGraphicFramePr>
+              <a:graphicFrameLocks xmlns:a="http://schemas.openxmlformats.org/drawingml/2006/main" noChangeAspect="1"/>
+            </wp:cNvGraphicFramePr>
+            <a:graphic xmlns:a="http://schemas.openxmlformats.org/drawingml/2006/main">
+              <a:graphicData uri="http://schemas.openxmlformats.org/drawingml/2006/picture">
+                <pic:pic xmlns:pic="http://schemas.openxmlformats.org/drawingml/2006/picture">
+                  <pic:nvPicPr>
+                    <pic:cNvPr id="0" name="Picture 2"/>
+                    <pic:cNvPicPr>
+                      <a:picLocks noChangeAspect="1" noChangeArrowheads="1"/>
+                    </pic:cNvPicPr>
+                  </pic:nvPicPr>
+                  <pic:blipFill>
+                    <a:blip r:embed="rId8">
+                      <a:extLst>
+                        <a:ext uri="{28A0092B-C50C-407E-A947-70E740481C1C}">
+                          <a14:useLocalDpi xmlns:a14="http://schemas.microsoft.com/office/drawing/2010/main" val="0"/>
+                        </a:ext>
+                      </a:extLst>
+                    </a:blip>
+                    <a:srcRect/>
+                    <a:stretch>
+                      <a:fillRect/>
+                    </a:stretch>
+                  </pic:blipFill>
+                  <pic:spPr bwMode="auto">
+                    <a:xfrm>
+                      <a:off x="0" y="0"/>
+                      <a:ext cx="2964180" cy="2255520"/>
+                    </a:xfrm>
+                    <a:prstGeom prst="rect">
+                      <a:avLst/>
+                    </a:prstGeom>
+                    <a:noFill/>
+                    <a:ln>
+                      <a:noFill/>
+                    </a:ln>
+                  </pic:spPr>
+                </pic:pic>
+              </a:graphicData>
+            </a:graphic>
+            <wp14:sizeRelH relativeFrom="margin">
+              <wp14:pctWidth>0</wp14:pctWidth>
+            </wp14:sizeRelH>
+            <wp14:sizeRelV relativeFrom="margin">
+              <wp14:pctHeight>0</wp14:pctHeight>
+            </wp14:sizeRelV>
+          </wp:anchor>
+        </w:drawing>
+      </w:r>
+      <w:r>
+        <w:rPr>
+          <w:noProof/>
+        </w:rPr>
+        <mc:AlternateContent>
+          <mc:Choice Requires="wps">
+            <w:drawing>
+              <wp:anchor distT="0" distB="0" distL="114300" distR="114300" simplePos="0" relativeHeight="251663360" behindDoc="1" locked="0" layoutInCell="1" allowOverlap="1" wp14:anchorId="42D61F4C" wp14:editId="282B2EC9">
+                <wp:simplePos x="0" y="0"/>
+                <wp:positionH relativeFrom="margin">
+                  <wp:align>right</wp:align>
+                </wp:positionH>
+                <wp:positionV relativeFrom="paragraph">
+                  <wp:posOffset>2407285</wp:posOffset>
+                </wp:positionV>
+                <wp:extent cx="2654935" cy="635"/>
+                <wp:effectExtent l="0" t="0" r="0" b="0"/>
+                <wp:wrapTight wrapText="bothSides">
+                  <wp:wrapPolygon edited="0">
+                    <wp:start x="0" y="0"/>
+                    <wp:lineTo x="0" y="20057"/>
+                    <wp:lineTo x="21388" y="20057"/>
+                    <wp:lineTo x="21388" y="0"/>
+                    <wp:lineTo x="0" y="0"/>
+                  </wp:wrapPolygon>
+                </wp:wrapTight>
+                <wp:docPr id="2" name="Text Box 2"/>
+                <wp:cNvGraphicFramePr/>
+                <a:graphic xmlns:a="http://schemas.openxmlformats.org/drawingml/2006/main">
+                  <a:graphicData uri="http://schemas.microsoft.com/office/word/2010/wordprocessingShape">
+                    <wps:wsp>
+                      <wps:cNvSpPr txBox="1"/>
+                      <wps:spPr>
+                        <a:xfrm>
+                          <a:off x="0" y="0"/>
+                          <a:ext cx="2654935" cy="635"/>
+                        </a:xfrm>
+                        <a:prstGeom prst="rect">
+                          <a:avLst/>
+                        </a:prstGeom>
+                        <a:solidFill>
+                          <a:prstClr val="white"/>
+                        </a:solidFill>
+                        <a:ln>
+                          <a:noFill/>
+                        </a:ln>
+                      </wps:spPr>
+                      <wps:txbx>
+                        <w:txbxContent>
+                          <w:p>
+                            <w:pPr>
+                              <w:pStyle w:val="Caption"/>
+                              <w:rPr>
+                                <w:noProof/>
+                              </w:rPr>
+                            </w:pPr>
+                            <w:proofErr w:type="spellStart"/>
+                            <w:r>
+                              <w:t>Abbildung</w:t>
+                            </w:r>
+                            <w:proofErr w:type="spellEnd"/>
+                            <w:r>
+                              <w:t xml:space="preserve"> </w:t>
+                            </w:r>
+                            <w:fldSimple w:instr=" SEQ Abbildung \* ARABIC ">
+                              <w:r>
+                                <w:rPr>
+                                  <w:noProof/>
+                                </w:rPr>
+                                <w:t>2</w:t>
+                              </w:r>
+                            </w:fldSimple>
+                            <w:r>
+                              <w:t xml:space="preserve">: 9 Volt Batterie, </w:t>
+                            </w:r>
+                            <w:proofErr w:type="spellStart"/>
+                            <w:r>
+                              <w:t>Widerstand</w:t>
+                            </w:r>
+                            <w:proofErr w:type="spellEnd"/>
+                            <w:r>
+                              <w:t xml:space="preserve"> 100 Ohm</w:t>
+                            </w:r>
+                          </w:p>
+                        </w:txbxContent>
+                      </wps:txbx>
+                      <wps:bodyPr rot="0" spcFirstLastPara="0" vertOverflow="overflow" horzOverflow="overflow" vert="horz" wrap="square" lIns="0" tIns="0" rIns="0" bIns="0" numCol="1" spcCol="0" rtlCol="0" fromWordArt="0" anchor="t" anchorCtr="0" forceAA="0" compatLnSpc="1">
+                        <a:prstTxWarp prst="textNoShape">
+                          <a:avLst/>
+                        </a:prstTxWarp>
+                        <a:spAutoFit/>
+                      </wps:bodyPr>
+                    </wps:wsp>
+                  </a:graphicData>
+                </a:graphic>
+              </wp:anchor>
+            </w:drawing>
+          </mc:Choice>
+          <mc:Fallback>
+            <w:pict>
+              <v:shape w14:anchorId="42D61F4C" id="Text Box 2" o:spid="_x0000_s1027" type="#_x0000_t202" style="position:absolute;left:0;text-align:left;margin-left:157.85pt;margin-top:189.55pt;width:209.05pt;height:.05pt;z-index:-251653120;visibility:visible;mso-wrap-style:square;mso-wrap-distance-left:9pt;mso-wrap-distance-top:0;mso-wrap-distance-right:9pt;mso-wrap-distance-bottom:0;mso-position-horizontal:right;mso-position-horizontal-relative:margin;mso-position-vertical:absolute;mso-position-vertical-relative:text;v-text-anchor:top" o:gfxdata="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" stroked="f">
+                <v:textbox style="mso-fit-shape-to-text:t" inset="0,0,0,0">
+                  <w:txbxContent>
+                    <w:p>
+                      <w:pPr>
+                        <w:pStyle w:val="Caption"/>
+                        <w:rPr>
+                          <w:noProof/>
+                        </w:rPr>
+                      </w:pPr>
+                      <w:proofErr w:type="spellStart"/>
+                      <w:r>
+                        <w:t>Abbildung</w:t>
+                      </w:r>
+                      <w:proofErr w:type="spellEnd"/>
+                      <w:r>
+                        <w:t xml:space="preserve"> </w:t>
+                      </w:r>
+                      <w:fldSimple w:instr=" SEQ Abbildung \* ARABIC ">
+                        <w:r>
+                          <w:rPr>
+                            <w:noProof/>
+                          </w:rPr>
+                          <w:t>2</w:t>
+                        </w:r>
+                      </w:fldSimple>
+                      <w:r>
+                        <w:t xml:space="preserve">: 9 Volt Batterie, </w:t>
+                      </w:r>
+                      <w:proofErr w:type="spellStart"/>
+                      <w:r>
+                        <w:t>Widerstand</w:t>
+                      </w:r>
+                      <w:proofErr w:type="spellEnd"/>
+                      <w:r>
+                        <w:t xml:space="preserve"> 100 Ohm</w:t>
+                      </w:r>
+                    </w:p>
+                  </w:txbxContent>
+                </v:textbox>
+                <w10:wrap type="tight" anchorx="margin"/>
+              </v:shape>
+            </w:pict>
+          </mc:Fallback>
+        </mc:AlternateContent>
+      </w:r>
+      <w:r>
+        <w:rPr>
+          <w:rFonts w:eastAsiaTheme="minorEastAsia"/>
+          <w:noProof/>
+          <w:lang w:val="de-DE"/>
+        </w:rPr>
+        <w:drawing>
+          <wp:anchor distT="0" distB="0" distL="114300" distR="114300" simplePos="0" relativeHeight="251661312" behindDoc="1" locked="0" layoutInCell="1" allowOverlap="1" wp14:anchorId="11499995" wp14:editId="06B59ED0">
+            <wp:simplePos x="0" y="0"/>
+            <wp:positionH relativeFrom="margin">
+              <wp:align>right</wp:align>
+            </wp:positionH>
+            <wp:positionV relativeFrom="paragraph">
+              <wp:posOffset>285115</wp:posOffset>
+            </wp:positionV>
+            <wp:extent cx="2654935" cy="2072640"/>
+            <wp:effectExtent l="0" t="0" r="0" b="3810"/>
+            <wp:wrapTight wrapText="bothSides">
+              <wp:wrapPolygon edited="0">
+                <wp:start x="0" y="0"/>
+                <wp:lineTo x="0" y="21441"/>
+                <wp:lineTo x="21388" y="21441"/>
+                <wp:lineTo x="21388" y="0"/>
+                <wp:lineTo x="0" y="0"/>
+              </wp:wrapPolygon>
+            </wp:wrapTight>
+            <wp:docPr id="1" name="Picture 1"/>
+            <wp:cNvGraphicFramePr>
+              <a:graphicFrameLocks xmlns:a="http://schemas.openxmlformats.org/drawingml/2006/main" noChangeAspect="1"/>
+            </wp:cNvGraphicFramePr>
+            <a:graphic xmlns:a="http://schemas.openxmlformats.org/drawingml/2006/main">
+              <a:graphicData uri="http://schemas.openxmlformats.org/drawingml/2006/picture">
+                <pic:pic xmlns:pic="http://schemas.openxmlformats.org/drawingml/2006/picture">
+                  <pic:nvPicPr>
+                    <pic:cNvPr id="0" name="Picture 1"/>
+                    <pic:cNvPicPr>
+                      <a:picLocks noChangeAspect="1" noChangeArrowheads="1"/>
+                    </pic:cNvPicPr>
+                  </pic:nvPicPr>
+                  <pic:blipFill>
+                    <a:blip r:embed="rId9">
+                      <a:extLst>
+                        <a:ext uri="{28A0092B-C50C-407E-A947-70E740481C1C}">
+                          <a14:useLocalDpi xmlns:a14="http://schemas.microsoft.com/office/drawing/2010/main" val="0"/>
+                        </a:ext>
+                      </a:extLst>
+                    </a:blip>
+                    <a:srcRect/>
+                    <a:stretch>
+                      <a:fillRect/>
+                    </a:stretch>
+                  </pic:blipFill>
+                  <pic:spPr bwMode="auto">
+                    <a:xfrm>
+                      <a:off x="0" y="0"/>
+                      <a:ext cx="2654935" cy="2072640"/>
+                    </a:xfrm>
+                    <a:prstGeom prst="rect">
+                      <a:avLst/>
+                    </a:prstGeom>
+                    <a:noFill/>
+                    <a:ln>
+                      <a:noFill/>
+                    </a:ln>
+                  </pic:spPr>
+                </pic:pic>
+              </a:graphicData>
+            </a:graphic>
+            <wp14:sizeRelH relativeFrom="margin">
+              <wp14:pctWidth>0</wp14:pctWidth>
+            </wp14:sizeRelH>
+            <wp14:sizeRelV relativeFrom="margin">
+              <wp14:pctHeight>0</wp14:pctHeight>
+            </wp14:sizeRelV>
+          </wp:anchor>
+        </w:drawing>
+      </w:r>
+    </w:p>
+    <w:p>
+      <w:pPr>
+        <w:pStyle w:val="ListParagraph"/>
+        <w:rPr>
+          <w:rFonts w:eastAsiaTheme="minorEastAsia"/>
+          <w:lang w:val="de-DE"/>
+        </w:rPr>
+      </w:pPr>
+    </w:p>
+    <w:p>
+      <w:pPr>
+        <w:pStyle w:val="ListParagraph"/>
+        <w:rPr>
+          <w:rFonts w:eastAsiaTheme="minorEastAsia"/>
+          <w:lang w:val="de-DE"/>
+        </w:rPr>
+      </w:pPr>
+      <w:r>
+        <w:rPr>
+          <w:rFonts w:eastAsiaTheme="minorEastAsia"/>
+          <w:lang w:val="de-DE"/>
+        </w:rPr>
+        <w:t>Bei steigendem Widerstand reduziert sich sowohl die Stromstärke als auch die Spannung.</w:t>
+      </w:r>
+      <w:bookmarkStart w:id="4" w:name="_GoBack"/>
+      <w:bookmarkEnd w:id="4"/>
     </w:p>
     <w:p>
       <w:pPr>
@@ -1917,6 +2460,24 @@
     </w:p>
     <w:p>
       <w:pPr>
+        <w:pStyle w:val="ListParagraph"/>
+        <w:rPr>
+          <w:rFonts w:eastAsiaTheme="minorEastAsia"/>
+          <w:lang w:val="de-DE"/>
+        </w:rPr>
+      </w:pPr>
+    </w:p>
+    <w:p>
+      <w:pPr>
+        <w:pStyle w:val="ListParagraph"/>
+        <w:rPr>
+          <w:rFonts w:eastAsiaTheme="minorEastAsia"/>
+          <w:lang w:val="de-DE"/>
+        </w:rPr>
+      </w:pPr>
+    </w:p>
+    <w:p>
+      <w:pPr>
         <w:rPr>
           <w:b/>
           <w:sz w:val="26"/>
@@ -1929,7 +2490,6 @@
           <w:noProof/>
           <w:lang w:val="de-DE"/>
         </w:rPr>
-        <w:lastRenderedPageBreak/>
         <w:drawing>
           <wp:anchor distT="0" distB="0" distL="114300" distR="114300" simplePos="0" relativeHeight="251659264" behindDoc="1" locked="0" layoutInCell="1" allowOverlap="1" wp14:anchorId="264240FC" wp14:editId="1AF25930">
             <wp:simplePos x="0" y="0"/>
@@ -1964,7 +2524,7 @@
                     </pic:cNvPicPr>
                   </pic:nvPicPr>
                   <pic:blipFill>
-                    <a:blip r:embed="rId8">
+                    <a:blip r:embed="rId10">
                       <a:extLst>
                         <a:ext uri="{28A0092B-C50C-407E-A947-70E740481C1C}">
                           <a14:useLocalDpi xmlns:a14="http://schemas.microsoft.com/office/drawing/2010/main" val="0"/>
@@ -2123,6 +2683,7 @@
         <w:rPr>
           <w:lang w:val="de-DE"/>
         </w:rPr>
+        <w:lastRenderedPageBreak/>
         <w:t xml:space="preserve">Mit dem Schalter S1 lässt sich der Stromfluss </w:t>
       </w:r>
       <w:r>
@@ -2247,7 +2808,7 @@
                     </pic:cNvPicPr>
                   </pic:nvPicPr>
                   <pic:blipFill>
-                    <a:blip r:embed="rId9">
+                    <a:blip r:embed="rId11">
                       <a:extLst>
                         <a:ext uri="{28A0092B-C50C-407E-A947-70E740481C1C}">
                           <a14:useLocalDpi xmlns:a14="http://schemas.microsoft.com/office/drawing/2010/main" val="0"/>
@@ -2332,7 +2893,7 @@
         </w:rPr>
         <w:t xml:space="preserve">Es wurde im folgenden Datenblatt nachgeschaut, da sich das angegebene nicht öffnen lies: </w:t>
       </w:r>
-      <w:hyperlink r:id="rId10" w:history="1">
+      <w:hyperlink r:id="rId12" w:history="1">
         <w:r>
           <w:rPr>
             <w:rStyle w:val="Hyperlink"/>
@@ -2387,27 +2948,6 @@
     <w:p>
       <w:pPr>
         <w:pStyle w:val="ListParagraph"/>
-        <w:rPr>
-          <w:lang w:val="de-DE"/>
-        </w:rPr>
-      </w:pPr>
-    </w:p>
-    <w:p>
-      <w:pPr>
-        <w:rPr>
-          <w:lang w:val="de-DE"/>
-        </w:rPr>
-      </w:pPr>
-      <w:r>
-        <w:rPr>
-          <w:lang w:val="de-DE"/>
-        </w:rPr>
-        <w:br w:type="page"/>
-      </w:r>
-    </w:p>
-    <w:p>
-      <w:pPr>
-        <w:pStyle w:val="ListParagraph"/>
         <w:numPr>
           <w:ilvl w:val="0"/>
           <w:numId w:val="5"/>
@@ -2420,7 +2960,6 @@
         <w:rPr>
           <w:lang w:val="de-DE"/>
         </w:rPr>
-        <w:lastRenderedPageBreak/>
         <w:t>Berechnen Sie den Vorwiderstand R1 genau und runden Sie den Widerstandswert für den Aufbau sinnvoll. Am Transistor Q1 gibt es einen Spannungsabfall, den Sie hier mit 640mV annehmen können. Bauen Sie die Schaltung auf, lassen Sie sich die Schaltung</w:t>
       </w:r>
       <w:r>
@@ -4275,6 +4814,25 @@
       <w:shd w:val="clear" w:color="auto" w:fill="E1DFDD"/>
     </w:rPr>
   </w:style>
+  <w:style w:type="paragraph" w:styleId="Caption">
+    <w:name w:val="caption"/>
+    <w:basedOn w:val="Normal"/>
+    <w:next w:val="Normal"/>
+    <w:uiPriority w:val="35"/>
+    <w:unhideWhenUsed/>
+    <w:qFormat/>
+    <w:rsid w:val="00C779B3"/>
+    <w:pPr>
+      <w:spacing w:after="200" w:line="240" w:lineRule="auto"/>
+    </w:pPr>
+    <w:rPr>
+      <w:i/>
+      <w:iCs/>
+      <w:color w:val="44546A" w:themeColor="text2"/>
+      <w:sz w:val="18"/>
+      <w:szCs w:val="18"/>
+    </w:rPr>
+  </w:style>
 </w:styles>
 </file>
 
@@ -4578,7 +5136,7 @@
 </file>
 
 <file path=customXml/itemProps1.xml><?xml version="1.0" encoding="utf-8"?>
-<ds:datastoreItem xmlns:ds="http://schemas.openxmlformats.org/officeDocument/2006/customXml" ds:itemID="{DC87865F-1CD7-4ACA-B689-9FF73ABFCD14}">
+<ds:datastoreItem xmlns:ds="http://schemas.openxmlformats.org/officeDocument/2006/customXml" ds:itemID="{EB859B6F-F2DC-47E4-B798-D13A059EC852}">
   <ds:schemaRefs>
     <ds:schemaRef ds:uri="http://schemas.openxmlformats.org/officeDocument/2006/bibliography"/>
   </ds:schemaRefs>
